--- a/indicators/3-9-2.docx
+++ b/indicators/3-9-2.docx
@@ -2846,8 +2846,13 @@
               </w:rPr>
             </w:pPr>
             <w:r>
-              <w:t>WHO conducts a formal country consultation process before releasing its cause-of-death estimates.</w:t>
-            </w:r>
+              <w:t xml:space="preserve">WHO conducts a formal country consultation process before releasing its cause-of-death </w:t>
+            </w:r>
+            <w:proofErr w:type="gramStart"/>
+            <w:r>
+              <w:t>estimates.</w:t>
+            </w:r>
+            <w:proofErr w:type="gramEnd"/>
           </w:p>
         </w:tc>
       </w:tr>
@@ -3799,32 +3804,35 @@
           </w:p>
           <w:p>
             <w:pPr>
+              <w:pStyle w:val="MText"/>
               <w:numPr>
                 <w:ilvl w:val="0"/>
-                <w:numId w:val="6"/>
+                <w:numId w:val="7"/>
               </w:numPr>
-              <w:shd w:val="clear" w:color="auto" w:fill="FFFFFF"/>
-              <w:spacing w:after="0" w:line="240" w:lineRule="auto"/>
-              <w:ind w:left="495"/>
-              <w:contextualSpacing/>
-              <w:outlineLvl w:val="4"/>
-              <w:rPr>
-                <w:rFonts w:eastAsia="Times New Roman" w:cs="Times New Roman"/>
-                <w:color w:val="1C75BC"/>
-                <w:sz w:val="21"/>
-                <w:szCs w:val="21"/>
-                <w:lang w:eastAsia="en-GB"/>
-              </w:rPr>
-            </w:pPr>
-            <w:r>
-              <w:rPr>
-                <w:rFonts w:eastAsia="Times New Roman" w:cs="Times New Roman"/>
-                <w:color w:val="1C75BC"/>
-                <w:sz w:val="21"/>
-                <w:szCs w:val="21"/>
-                <w:lang w:eastAsia="en-GB"/>
+              <w:rPr>
+                <w:b/>
+                <w:bCs/>
+                <w:i/>
+                <w:iCs/>
+              </w:rPr>
+            </w:pPr>
+            <w:r>
+              <w:rPr>
+                <w:b/>
+                <w:bCs/>
+                <w:i/>
+                <w:iCs/>
               </w:rPr>
               <w:t>At country level</w:t>
+            </w:r>
+            <w:r>
+              <w:rPr>
+                <w:b/>
+                <w:bCs/>
+                <w:i/>
+                <w:iCs/>
+              </w:rPr>
+              <w:t>:</w:t>
             </w:r>
           </w:p>
           <w:p>
@@ -3860,32 +3868,35 @@
           </w:p>
           <w:p>
             <w:pPr>
+              <w:pStyle w:val="MText"/>
               <w:numPr>
                 <w:ilvl w:val="0"/>
-                <w:numId w:val="6"/>
+                <w:numId w:val="7"/>
               </w:numPr>
-              <w:shd w:val="clear" w:color="auto" w:fill="FFFFFF"/>
-              <w:spacing w:after="0" w:line="240" w:lineRule="auto"/>
-              <w:ind w:left="495"/>
-              <w:contextualSpacing/>
-              <w:outlineLvl w:val="4"/>
-              <w:rPr>
-                <w:rFonts w:eastAsia="Times New Roman" w:cs="Times New Roman"/>
-                <w:color w:val="1C75BC"/>
-                <w:sz w:val="21"/>
-                <w:szCs w:val="21"/>
-                <w:lang w:eastAsia="en-GB"/>
-              </w:rPr>
-            </w:pPr>
-            <w:r>
-              <w:rPr>
-                <w:rFonts w:eastAsia="Times New Roman" w:cs="Times New Roman"/>
-                <w:color w:val="1C75BC"/>
-                <w:sz w:val="21"/>
-                <w:szCs w:val="21"/>
-                <w:lang w:eastAsia="en-GB"/>
+              <w:rPr>
+                <w:b/>
+                <w:bCs/>
+                <w:i/>
+                <w:iCs/>
+              </w:rPr>
+            </w:pPr>
+            <w:r>
+              <w:rPr>
+                <w:b/>
+                <w:bCs/>
+                <w:i/>
+                <w:iCs/>
               </w:rPr>
               <w:t>At regional and global levels</w:t>
+            </w:r>
+            <w:r>
+              <w:rPr>
+                <w:b/>
+                <w:bCs/>
+                <w:i/>
+                <w:iCs/>
+              </w:rPr>
+              <w:t>:</w:t>
             </w:r>
           </w:p>
           <w:p>
@@ -4043,6 +4054,7 @@
               <w:rPr>
                 <w:rFonts w:ascii="Calibri" w:eastAsia="Times New Roman" w:hAnsi="Calibri" w:cs="Calibri"/>
               </w:rPr>
+              <w:lastRenderedPageBreak/>
               <w:t>4.i. Quality management</w:t>
             </w:r>
           </w:p>
@@ -4097,7 +4109,6 @@
               <w:rPr>
                 <w:rFonts w:ascii="Calibri" w:eastAsia="Times New Roman" w:hAnsi="Calibri" w:cs="Calibri"/>
               </w:rPr>
-              <w:lastRenderedPageBreak/>
               <w:t>4.j Quality assurance</w:t>
             </w:r>
           </w:p>
@@ -4616,7 +4627,15 @@
               <w:pStyle w:val="MText"/>
             </w:pPr>
             <w:r>
-              <w:t xml:space="preserve">WHO has been collating country figures and has been using these to produce global and regional estimates against this indicator. </w:t>
+              <w:t xml:space="preserve">WHO has been collating country figures and has been using these to produce global and regional estimates against this </w:t>
+            </w:r>
+            <w:proofErr w:type="gramStart"/>
+            <w:r>
+              <w:t>indicator.</w:t>
+            </w:r>
+            <w:proofErr w:type="gramEnd"/>
+            <w:r>
+              <w:t xml:space="preserve"> </w:t>
             </w:r>
           </w:p>
           <w:p>
@@ -4938,7 +4957,15 @@
               <w:pStyle w:val="MText"/>
             </w:pPr>
             <w:r>
-              <w:t>WHO is required by World Health Assembly resolution to consult on all WHO statistics, and seek feedback from countries on data about countries and territories. Before publishing, all estimates undergo country consultations.</w:t>
+              <w:t xml:space="preserve">WHO is required by World Health Assembly resolution to consult on all WHO statistics, and seek feedback from countries on data about countries and </w:t>
+            </w:r>
+            <w:proofErr w:type="gramStart"/>
+            <w:r>
+              <w:t>territories.</w:t>
+            </w:r>
+            <w:proofErr w:type="gramEnd"/>
+            <w:r>
+              <w:t xml:space="preserve"> Before publishing, all estimates undergo country consultations.</w:t>
             </w:r>
           </w:p>
           <w:p>
@@ -5941,6 +5968,119 @@
     </w:lvl>
   </w:abstractNum>
   <w:abstractNum w:abstractNumId="4" w15:restartNumberingAfterBreak="0">
+    <w:nsid w:val="56FF4DAB"/>
+    <w:multiLevelType w:val="hybridMultilevel"/>
+    <w:tmpl w:val="737A8CDE"/>
+    <w:lvl w:ilvl="0" w:tplc="04090001">
+      <w:start w:val="1"/>
+      <w:numFmt w:val="bullet"/>
+      <w:lvlText w:val=""/>
+      <w:lvlJc w:val="left"/>
+      <w:pPr>
+        <w:ind w:left="360" w:hanging="360"/>
+      </w:pPr>
+      <w:rPr>
+        <w:rFonts w:ascii="Symbol" w:hAnsi="Symbol" w:hint="default"/>
+      </w:rPr>
+    </w:lvl>
+    <w:lvl w:ilvl="1" w:tplc="04090003" w:tentative="1">
+      <w:start w:val="1"/>
+      <w:numFmt w:val="bullet"/>
+      <w:lvlText w:val="o"/>
+      <w:lvlJc w:val="left"/>
+      <w:pPr>
+        <w:ind w:left="1080" w:hanging="360"/>
+      </w:pPr>
+      <w:rPr>
+        <w:rFonts w:ascii="Courier New" w:hAnsi="Courier New" w:cs="Courier New" w:hint="default"/>
+      </w:rPr>
+    </w:lvl>
+    <w:lvl w:ilvl="2" w:tplc="04090005" w:tentative="1">
+      <w:start w:val="1"/>
+      <w:numFmt w:val="bullet"/>
+      <w:lvlText w:val=""/>
+      <w:lvlJc w:val="left"/>
+      <w:pPr>
+        <w:ind w:left="1800" w:hanging="360"/>
+      </w:pPr>
+      <w:rPr>
+        <w:rFonts w:ascii="Wingdings" w:hAnsi="Wingdings" w:hint="default"/>
+      </w:rPr>
+    </w:lvl>
+    <w:lvl w:ilvl="3" w:tplc="04090001" w:tentative="1">
+      <w:start w:val="1"/>
+      <w:numFmt w:val="bullet"/>
+      <w:lvlText w:val=""/>
+      <w:lvlJc w:val="left"/>
+      <w:pPr>
+        <w:ind w:left="2520" w:hanging="360"/>
+      </w:pPr>
+      <w:rPr>
+        <w:rFonts w:ascii="Symbol" w:hAnsi="Symbol" w:hint="default"/>
+      </w:rPr>
+    </w:lvl>
+    <w:lvl w:ilvl="4" w:tplc="04090003" w:tentative="1">
+      <w:start w:val="1"/>
+      <w:numFmt w:val="bullet"/>
+      <w:lvlText w:val="o"/>
+      <w:lvlJc w:val="left"/>
+      <w:pPr>
+        <w:ind w:left="3240" w:hanging="360"/>
+      </w:pPr>
+      <w:rPr>
+        <w:rFonts w:ascii="Courier New" w:hAnsi="Courier New" w:cs="Courier New" w:hint="default"/>
+      </w:rPr>
+    </w:lvl>
+    <w:lvl w:ilvl="5" w:tplc="04090005" w:tentative="1">
+      <w:start w:val="1"/>
+      <w:numFmt w:val="bullet"/>
+      <w:lvlText w:val=""/>
+      <w:lvlJc w:val="left"/>
+      <w:pPr>
+        <w:ind w:left="3960" w:hanging="360"/>
+      </w:pPr>
+      <w:rPr>
+        <w:rFonts w:ascii="Wingdings" w:hAnsi="Wingdings" w:hint="default"/>
+      </w:rPr>
+    </w:lvl>
+    <w:lvl w:ilvl="6" w:tplc="04090001" w:tentative="1">
+      <w:start w:val="1"/>
+      <w:numFmt w:val="bullet"/>
+      <w:lvlText w:val=""/>
+      <w:lvlJc w:val="left"/>
+      <w:pPr>
+        <w:ind w:left="4680" w:hanging="360"/>
+      </w:pPr>
+      <w:rPr>
+        <w:rFonts w:ascii="Symbol" w:hAnsi="Symbol" w:hint="default"/>
+      </w:rPr>
+    </w:lvl>
+    <w:lvl w:ilvl="7" w:tplc="04090003" w:tentative="1">
+      <w:start w:val="1"/>
+      <w:numFmt w:val="bullet"/>
+      <w:lvlText w:val="o"/>
+      <w:lvlJc w:val="left"/>
+      <w:pPr>
+        <w:ind w:left="5400" w:hanging="360"/>
+      </w:pPr>
+      <w:rPr>
+        <w:rFonts w:ascii="Courier New" w:hAnsi="Courier New" w:cs="Courier New" w:hint="default"/>
+      </w:rPr>
+    </w:lvl>
+    <w:lvl w:ilvl="8" w:tplc="04090005" w:tentative="1">
+      <w:start w:val="1"/>
+      <w:numFmt w:val="bullet"/>
+      <w:lvlText w:val=""/>
+      <w:lvlJc w:val="left"/>
+      <w:pPr>
+        <w:ind w:left="6120" w:hanging="360"/>
+      </w:pPr>
+      <w:rPr>
+        <w:rFonts w:ascii="Wingdings" w:hAnsi="Wingdings" w:hint="default"/>
+      </w:rPr>
+    </w:lvl>
+  </w:abstractNum>
+  <w:abstractNum w:abstractNumId="5" w15:restartNumberingAfterBreak="0">
     <w:nsid w:val="5F4C3A12"/>
     <w:multiLevelType w:val="hybridMultilevel"/>
     <w:tmpl w:val="E71E2F26"/>
@@ -6052,7 +6192,7 @@
       </w:rPr>
     </w:lvl>
   </w:abstractNum>
-  <w:abstractNum w:abstractNumId="5" w15:restartNumberingAfterBreak="0">
+  <w:abstractNum w:abstractNumId="6" w15:restartNumberingAfterBreak="0">
     <w:nsid w:val="6B4F107F"/>
     <w:multiLevelType w:val="multilevel"/>
     <w:tmpl w:val="25E40EA6"/>
@@ -6208,7 +6348,7 @@
     <w:abstractNumId w:val="0"/>
   </w:num>
   <w:num w:numId="3">
-    <w:abstractNumId w:val="4"/>
+    <w:abstractNumId w:val="5"/>
   </w:num>
   <w:num w:numId="4">
     <w:abstractNumId w:val="2"/>
@@ -6217,7 +6357,10 @@
     <w:abstractNumId w:val="1"/>
   </w:num>
   <w:num w:numId="6">
-    <w:abstractNumId w:val="5"/>
+    <w:abstractNumId w:val="6"/>
+  </w:num>
+  <w:num w:numId="7">
+    <w:abstractNumId w:val="4"/>
   </w:num>
 </w:numbering>
 </file>
